--- a/第二次作业-杨琪-23020201153818.docx
+++ b/第二次作业-杨琪-23020201153818.docx
@@ -6,6 +6,8 @@
       <w:pPr>
         <w:jc w:val="center"/>
       </w:pPr>
+      <w:bookmarkStart w:id="0" w:name="_Hlk53232586"/>
+      <w:bookmarkEnd w:id="0"/>
       <w:r>
         <w:rPr>
           <w:rFonts w:hint="eastAsia"/>
@@ -54,7 +56,10 @@
         <w:t>旅行商问题（</w:t>
       </w:r>
       <w:r>
-        <w:t>Travelling Salesman Problem, 简记TSP，亦称货郎担问题)：设有n</w:t>
+        <w:t>Travelling Salesman Problem, 简记TSP，亦称货郎担问题)：设有</w:t>
+      </w:r>
+      <w:r>
+        <w:t>N</w:t>
       </w:r>
       <w:proofErr w:type="gramStart"/>
       <w:r>
@@ -110,519 +115,1449 @@
     </w:p>
     <w:p>
       <w:pPr>
+        <w:pStyle w:val="a3"/>
+        <w:numPr>
+          <w:ilvl w:val="0"/>
+          <w:numId w:val="1"/>
+        </w:numPr>
+        <w:ind w:firstLineChars="0"/>
         <w:jc w:val="left"/>
       </w:pPr>
       <w:r>
         <w:rPr>
           <w:rFonts w:hint="eastAsia"/>
         </w:rPr>
-        <w:t>Q</w:t>
-      </w:r>
-      <w:r>
+        <w:t>问题分析</w:t>
+      </w:r>
+    </w:p>
+    <w:p>
+      <w:pPr>
+        <w:jc w:val="left"/>
+        <w:rPr>
+          <w:rFonts w:hint="eastAsia"/>
+        </w:rPr>
+      </w:pPr>
+      <w:r>
+        <w:rPr>
+          <w:rFonts w:hint="eastAsia"/>
+        </w:rPr>
+        <w:t>1、存储结构</w:t>
+      </w:r>
+    </w:p>
+    <w:p>
+      <w:pPr>
+        <w:ind w:firstLine="420"/>
+        <w:jc w:val="left"/>
+      </w:pPr>
+      <w:r>
+        <w:rPr>
+          <w:rFonts w:hint="eastAsia"/>
+        </w:rPr>
+        <w:t>在TSP问题中</w:t>
+      </w:r>
+      <w:r>
+        <w:rPr>
+          <w:rFonts w:hint="eastAsia"/>
+        </w:rPr>
+        <w:t>每个城市都是连通</w:t>
+      </w:r>
+      <w:r>
+        <w:rPr>
+          <w:rFonts w:hint="eastAsia"/>
+        </w:rPr>
+        <w:t>的，</w:t>
+      </w:r>
+      <w:r>
+        <w:t>N</w:t>
+      </w:r>
+      <w:proofErr w:type="gramStart"/>
+      <w:r>
+        <w:rPr>
+          <w:rFonts w:hint="eastAsia"/>
+        </w:rPr>
+        <w:t>个</w:t>
+      </w:r>
+      <w:proofErr w:type="gramEnd"/>
+      <w:r>
+        <w:rPr>
+          <w:rFonts w:hint="eastAsia"/>
+        </w:rPr>
+        <w:t>城市之间均有道路，但距离不等</w:t>
+      </w:r>
+      <w:r>
+        <w:rPr>
+          <w:rFonts w:hint="eastAsia"/>
+        </w:rPr>
+        <w:t>，因此存储的数据结构我们可以</w:t>
+      </w:r>
+      <w:r>
+        <w:rPr>
+          <w:rFonts w:hint="eastAsia"/>
+        </w:rPr>
+        <w:t>用一个N</w:t>
+      </w:r>
+      <w:r>
+        <w:t>*N</w:t>
+      </w:r>
+      <w:r>
+        <w:rPr>
+          <w:rFonts w:hint="eastAsia"/>
+        </w:rPr>
+        <w:t>的矩阵</w:t>
+      </w:r>
+      <w:r>
+        <w:rPr>
+          <w:rFonts w:hint="eastAsia"/>
+        </w:rPr>
+        <w:t>D</w:t>
+      </w:r>
+      <w:r>
+        <w:rPr>
+          <w:rFonts w:hint="eastAsia"/>
+        </w:rPr>
+        <w:t>来表示</w:t>
+      </w:r>
+      <w:r>
+        <w:rPr>
+          <w:rFonts w:hint="eastAsia"/>
+        </w:rPr>
+        <w:t>各个城市之间的距离，</w:t>
+      </w:r>
+      <w:r>
+        <w:rPr>
+          <w:rFonts w:hint="eastAsia"/>
+        </w:rPr>
+        <w:t>其中，这个矩阵是一个对角线矩阵，因为D[</w:t>
+      </w:r>
+      <w:proofErr w:type="spellStart"/>
+      <w:r>
+        <w:t>i</w:t>
+      </w:r>
+      <w:proofErr w:type="spellEnd"/>
+      <w:r>
+        <w:t>][j]</w:t>
+      </w:r>
+      <w:r>
+        <w:rPr>
+          <w:rFonts w:hint="eastAsia"/>
+        </w:rPr>
+        <w:t>=D</w:t>
+      </w:r>
+      <w:r>
+        <w:t>[</w:t>
+      </w:r>
+      <w:r>
+        <w:rPr>
+          <w:rFonts w:hint="eastAsia"/>
+        </w:rPr>
+        <w:t>j</w:t>
+      </w:r>
+      <w:r>
+        <w:t>][</w:t>
+      </w:r>
+      <w:proofErr w:type="spellStart"/>
+      <w:r>
+        <w:t>i</w:t>
+      </w:r>
+      <w:proofErr w:type="spellEnd"/>
+      <w:r>
+        <w:t>]</w:t>
+      </w:r>
+      <w:r>
+        <w:rPr>
+          <w:rFonts w:hint="eastAsia"/>
+        </w:rPr>
+        <w:t>，而且对角线上的值都为0。</w:t>
+      </w:r>
+      <w:r>
+        <w:rPr>
+          <w:rFonts w:hint="eastAsia"/>
+        </w:rPr>
+        <w:t>然后每个解用一个</w:t>
+      </w:r>
+      <w:r>
+        <w:rPr>
+          <w:rFonts w:hint="eastAsia"/>
+        </w:rPr>
+        <w:t>长度为N的</w:t>
+      </w:r>
+      <w:r>
+        <w:rPr>
+          <w:rFonts w:hint="eastAsia"/>
+        </w:rPr>
+        <w:t>一维数组存储N个数的排列</w:t>
+      </w:r>
+      <w:r>
+        <w:rPr>
+          <w:rFonts w:hint="eastAsia"/>
+        </w:rPr>
+        <w:t>。</w:t>
+      </w:r>
+    </w:p>
+    <w:p>
+      <w:pPr>
+        <w:jc w:val="left"/>
+      </w:pPr>
+      <w:r>
+        <w:rPr>
+          <w:rFonts w:hint="eastAsia"/>
+        </w:rPr>
+        <w:t>2、算法分析</w:t>
+      </w:r>
+    </w:p>
+    <w:p>
+      <w:pPr>
+        <w:jc w:val="left"/>
+      </w:pPr>
+      <w:r>
+        <w:tab/>
+      </w:r>
+      <w:r>
+        <w:rPr>
+          <w:rFonts w:hint="eastAsia"/>
+        </w:rPr>
+        <w:t>本实验中使用模拟退火算法，</w:t>
+      </w:r>
+      <w:r>
+        <w:rPr>
+          <w:rFonts w:hint="eastAsia"/>
+        </w:rPr>
+        <w:t>模拟退火其实也是一种贪心算法，但是它的搜索过程引入了随机因素。模拟退火算法以一定的概率来接受一个比当前解要差的解，因此有可能会跳出这个局部的最优解，达到全局的最优解。</w:t>
+      </w:r>
+    </w:p>
+    <w:p>
+      <w:pPr>
+        <w:jc w:val="left"/>
+      </w:pPr>
+      <w:r>
+        <w:rPr>
+          <w:rFonts w:hint="eastAsia"/>
+        </w:rPr>
+        <w:t>在求取最小值解f</w:t>
+      </w:r>
+      <w:r>
+        <w:t>(x)</w:t>
+      </w:r>
+      <w:r>
+        <w:rPr>
+          <w:rFonts w:hint="eastAsia"/>
+        </w:rPr>
+        <w:t>问题中，</w:t>
+      </w:r>
+      <w:r>
+        <w:rPr>
+          <w:rFonts w:hint="eastAsia"/>
+        </w:rPr>
+        <w:t>模拟退火算法描述</w:t>
+      </w:r>
+      <w:r>
+        <w:rPr>
+          <w:rFonts w:hint="eastAsia"/>
+        </w:rPr>
+        <w:t>为</w:t>
+      </w:r>
+    </w:p>
+    <w:p>
+      <w:pPr>
+        <w:ind w:firstLine="420"/>
+        <w:jc w:val="left"/>
+        <w:rPr>
+          <w:rFonts w:hint="eastAsia"/>
+        </w:rPr>
+      </w:pPr>
+      <w:r>
+        <w:t>若</w:t>
+      </w:r>
+      <w:r>
+        <w:rPr>
+          <w:rFonts w:hint="eastAsia"/>
+        </w:rPr>
+        <w:t>f</w:t>
+      </w:r>
+      <w:r>
+        <w:t xml:space="preserve">(i+1) </w:t>
+      </w:r>
+      <w:r>
+        <w:t>&lt;</w:t>
+      </w:r>
+      <w:r>
+        <w:t xml:space="preserve">= </w:t>
+      </w:r>
+      <w:r>
+        <w:t>f</w:t>
+      </w:r>
+      <w:r>
+        <w:t>(</w:t>
+      </w:r>
+      <w:proofErr w:type="spellStart"/>
+      <w:r>
+        <w:t>i</w:t>
+      </w:r>
+      <w:proofErr w:type="spellEnd"/>
+      <w:r>
+        <w:t>)  (即移动后得到更优解)，则总是接受该移动</w:t>
+      </w:r>
+    </w:p>
+    <w:p>
+      <w:pPr>
+        <w:jc w:val="left"/>
+        <w:rPr>
+          <w:rFonts w:hint="eastAsia"/>
+        </w:rPr>
+      </w:pPr>
+      <w:r>
+        <w:t xml:space="preserve">    若</w:t>
+      </w:r>
+      <w:r>
+        <w:t>f</w:t>
+      </w:r>
+      <w:r>
+        <w:t xml:space="preserve">(i+1) </w:t>
+      </w:r>
+      <w:r>
+        <w:t>&gt;</w:t>
+      </w:r>
+      <w:r>
+        <w:t xml:space="preserve"> </w:t>
+      </w:r>
+      <w:r>
+        <w:t>f</w:t>
+      </w:r>
+      <w:r>
+        <w:t>(</w:t>
+      </w:r>
+      <w:proofErr w:type="spellStart"/>
+      <w:r>
+        <w:t>i</w:t>
+      </w:r>
+      <w:proofErr w:type="spellEnd"/>
+      <w:r>
+        <w:t>) (即移动后的解</w:t>
+      </w:r>
+      <w:r>
+        <w:rPr>
+          <w:rFonts w:hint="eastAsia"/>
+        </w:rPr>
+        <w:t xml:space="preserve"> </w:t>
+      </w:r>
+      <w:r>
+        <w:t>比当前解要差)，则以一定的概率接受移动，而且这个概率随着时间推移逐渐降低（逐渐降低才能趋向稳定）</w:t>
+      </w:r>
+      <w:r>
+        <w:rPr>
+          <w:rFonts w:hint="eastAsia"/>
+        </w:rPr>
+        <w:t>这里的概率P为</w:t>
+      </w:r>
+    </w:p>
+    <w:p>
+      <w:pPr>
+        <w:jc w:val="center"/>
+      </w:pPr>
+      <w:r>
+        <w:t>P = exp(</w:t>
+      </w:r>
+      <w:r>
+        <w:t>f(</w:t>
+      </w:r>
+      <w:proofErr w:type="spellStart"/>
+      <w:r>
+        <w:t>i</w:t>
+      </w:r>
+      <w:proofErr w:type="spellEnd"/>
+      <w:r>
+        <w:t>)-f(i+1)</w:t>
+      </w:r>
+      <w:r>
+        <w:t>/(</w:t>
+      </w:r>
+      <w:r>
+        <w:t>t</w:t>
+      </w:r>
+      <w:r>
+        <w:t>))</w:t>
+      </w:r>
+    </w:p>
+    <w:p>
+      <w:r>
+        <w:rPr>
+          <w:rFonts w:hint="eastAsia"/>
+        </w:rPr>
+        <w:t>3、算法参数</w:t>
+      </w:r>
+    </w:p>
+    <w:p>
+      <w:r>
+        <w:tab/>
+      </w:r>
+      <w:r>
+        <w:rPr>
+          <w:rFonts w:hint="eastAsia"/>
+        </w:rPr>
+        <w:t>模拟退火算法包含以下几个参数，在此实验中分别取为下列值：</w:t>
+      </w:r>
+    </w:p>
+    <w:p>
+      <w:pPr>
+        <w:pStyle w:val="a3"/>
+        <w:numPr>
+          <w:ilvl w:val="0"/>
+          <w:numId w:val="3"/>
+        </w:numPr>
+        <w:ind w:firstLineChars="0"/>
+      </w:pPr>
+      <w:r>
+        <w:rPr>
+          <w:rFonts w:hint="eastAsia"/>
+        </w:rPr>
+        <w:t>控制参数</w:t>
+      </w:r>
+      <w:r>
+        <w:t xml:space="preserve"> t 的初值 t0</w:t>
+      </w:r>
+      <w:r>
+        <w:t xml:space="preserve">   </w:t>
+      </w:r>
+      <w:r>
+        <w:rPr>
+          <w:rFonts w:hint="eastAsia"/>
+        </w:rPr>
+        <w:t>-&gt;</w:t>
+      </w:r>
+      <w:r>
+        <w:t xml:space="preserve">  100</w:t>
+      </w:r>
+    </w:p>
+    <w:p>
+      <w:pPr>
+        <w:pStyle w:val="a3"/>
+        <w:numPr>
+          <w:ilvl w:val="0"/>
+          <w:numId w:val="3"/>
+        </w:numPr>
+        <w:ind w:firstLineChars="0"/>
+      </w:pPr>
+      <w:r>
+        <w:t>控制参数 t 的 衰减函数</w:t>
+      </w:r>
+      <w:r>
+        <w:rPr>
+          <w:rFonts w:hint="eastAsia"/>
+        </w:rPr>
+        <w:t xml:space="preserve"> </w:t>
+      </w:r>
+      <w:r>
+        <w:t xml:space="preserve"> -&gt;  t = </w:t>
+      </w:r>
+      <w:r>
+        <w:rPr>
+          <w:rFonts w:hint="eastAsia"/>
+        </w:rPr>
+        <w:t>α</w:t>
+      </w:r>
+      <w:r>
+        <w:t xml:space="preserve"> </w:t>
+      </w:r>
+      <w:r>
+        <w:rPr>
+          <w:rFonts w:hint="eastAsia"/>
+        </w:rPr>
+        <w:t>*</w:t>
+      </w:r>
+      <w:r>
+        <w:t xml:space="preserve"> </w:t>
+      </w:r>
+      <w:r>
+        <w:rPr>
+          <w:rFonts w:hint="eastAsia"/>
+        </w:rPr>
+        <w:t>t</w:t>
+      </w:r>
+      <w:r>
+        <w:t xml:space="preserve">  (</w:t>
+      </w:r>
+      <w:r>
+        <w:rPr>
+          <w:rFonts w:hint="eastAsia"/>
+        </w:rPr>
+        <w:t>α</w:t>
+      </w:r>
+      <w:r>
+        <w:t>=0.99)</w:t>
+      </w:r>
+    </w:p>
+    <w:p>
+      <w:pPr>
+        <w:pStyle w:val="a3"/>
+        <w:numPr>
+          <w:ilvl w:val="0"/>
+          <w:numId w:val="3"/>
+        </w:numPr>
+        <w:ind w:firstLineChars="0"/>
+      </w:pPr>
+      <w:r>
+        <w:t xml:space="preserve">控制参数 t 的终值 </w:t>
+      </w:r>
+      <w:proofErr w:type="spellStart"/>
+      <w:r>
+        <w:t>tf</w:t>
+      </w:r>
+      <w:proofErr w:type="spellEnd"/>
+      <w:r>
+        <w:t xml:space="preserve">  -&gt;   1</w:t>
+      </w:r>
+    </w:p>
+    <w:p>
+      <w:pPr>
+        <w:pStyle w:val="a3"/>
+        <w:numPr>
+          <w:ilvl w:val="0"/>
+          <w:numId w:val="3"/>
+        </w:numPr>
+        <w:ind w:firstLineChars="0"/>
+      </w:pPr>
+      <w:proofErr w:type="spellStart"/>
+      <w:r>
+        <w:t>Mapkob</w:t>
+      </w:r>
+      <w:proofErr w:type="spellEnd"/>
+      <w:r>
+        <w:t xml:space="preserve"> 链长 Lk</w:t>
+      </w:r>
+      <w:r>
+        <w:t xml:space="preserve">   -&gt;    20000</w:t>
+      </w:r>
+    </w:p>
+    <w:p>
+      <w:pPr>
+        <w:pStyle w:val="a3"/>
+        <w:numPr>
+          <w:ilvl w:val="0"/>
+          <w:numId w:val="3"/>
+        </w:numPr>
+        <w:ind w:firstLineChars="0"/>
+      </w:pPr>
+      <w:r>
+        <w:rPr>
+          <w:rFonts w:hint="eastAsia"/>
+        </w:rPr>
+        <w:t>停止准则：连续</w:t>
+      </w:r>
+      <w:r>
+        <w:t>2个</w:t>
+      </w:r>
+      <w:proofErr w:type="spellStart"/>
+      <w:r>
+        <w:t>Mapkob</w:t>
+      </w:r>
+      <w:proofErr w:type="spellEnd"/>
+      <w:r>
+        <w:t>链中对路径无任何变</w:t>
+      </w:r>
+      <w:r>
+        <w:rPr>
+          <w:rFonts w:hint="eastAsia"/>
+        </w:rPr>
+        <w:t>动（优化或恶化的）时即停止算法运行。</w:t>
+      </w:r>
+    </w:p>
+    <w:p>
+      <w:pPr>
+        <w:pStyle w:val="a3"/>
+        <w:numPr>
+          <w:ilvl w:val="0"/>
+          <w:numId w:val="3"/>
+        </w:numPr>
+        <w:ind w:firstLineChars="0"/>
+        <w:rPr>
+          <w:rFonts w:hint="eastAsia"/>
+        </w:rPr>
+      </w:pPr>
+      <w:r>
+        <w:rPr>
+          <w:rFonts w:hint="eastAsia"/>
+        </w:rPr>
+        <w:t>新解的产生：采用</w:t>
+      </w:r>
+      <w:r>
+        <w:t>2变换法。</w:t>
+      </w:r>
+      <w:r>
+        <w:rPr>
+          <w:rFonts w:hint="eastAsia"/>
+        </w:rPr>
+        <w:t>任意产生两个随机数</w:t>
+      </w:r>
+      <w:r>
+        <w:t>u和v (u&lt;v</w:t>
+      </w:r>
+      <w:r>
+        <w:rPr>
+          <w:rFonts w:hint="eastAsia"/>
+        </w:rPr>
+        <w:t>且u</w:t>
+      </w:r>
+      <w:r>
+        <w:t xml:space="preserve"> !=v</w:t>
+      </w:r>
+      <w:r>
+        <w:t>)，</w:t>
+      </w:r>
+      <w:r>
+        <w:rPr>
+          <w:rFonts w:hint="eastAsia"/>
+        </w:rPr>
+        <w:t>将</w:t>
+      </w:r>
+      <w:r>
+        <w:t>u和v及其之间的顺序逆转</w:t>
+      </w:r>
+      <w:r>
+        <w:rPr>
+          <w:rFonts w:hint="eastAsia"/>
+        </w:rPr>
+        <w:t>。即由</w:t>
+      </w:r>
+      <w:r>
+        <w:rPr>
+          <w:rFonts w:hint="eastAsia"/>
+        </w:rPr>
+        <w:t>（π</w:t>
+      </w:r>
+      <w:r>
+        <w:t>1 … πu-1πuπu+1 … πv-1πvπv+1 … πn）</w:t>
+      </w:r>
+      <w:r>
+        <w:rPr>
+          <w:rFonts w:hint="eastAsia"/>
+        </w:rPr>
+        <w:t>变为（π</w:t>
+      </w:r>
+      <w:r>
+        <w:t>1 … πu-1πvπv-1 … πu-1πuπv+1 … πn）</w:t>
+      </w:r>
+      <w:r>
+        <w:rPr>
+          <w:rFonts w:hint="eastAsia"/>
+        </w:rPr>
+        <w:t>。</w:t>
+      </w:r>
+    </w:p>
+    <w:p>
+      <w:pPr>
+        <w:jc w:val="left"/>
+        <w:rPr>
+          <w:rFonts w:hint="eastAsia"/>
+        </w:rPr>
+      </w:pPr>
+    </w:p>
+    <w:p>
+      <w:pPr>
+        <w:pStyle w:val="a3"/>
+        <w:numPr>
+          <w:ilvl w:val="0"/>
+          <w:numId w:val="1"/>
+        </w:numPr>
+        <w:ind w:firstLineChars="0"/>
+        <w:jc w:val="left"/>
+      </w:pPr>
+      <w:r>
+        <w:rPr>
+          <w:rFonts w:hint="eastAsia"/>
+        </w:rPr>
+        <w:t>编程环境</w:t>
+      </w:r>
+    </w:p>
+    <w:p>
+      <w:pPr>
+        <w:pStyle w:val="a3"/>
+        <w:ind w:left="420" w:firstLineChars="0" w:firstLine="0"/>
+        <w:jc w:val="left"/>
+      </w:pPr>
+      <w:r>
+        <w:rPr>
+          <w:rFonts w:hint="eastAsia"/>
+        </w:rPr>
+        <w:t>系统：Windows</w:t>
+      </w:r>
+      <w:r>
+        <w:t>10</w:t>
+      </w:r>
+    </w:p>
+    <w:p>
+      <w:pPr>
+        <w:pStyle w:val="a3"/>
+        <w:ind w:left="420" w:firstLineChars="0" w:firstLine="0"/>
+        <w:jc w:val="left"/>
+      </w:pPr>
+      <w:r>
+        <w:rPr>
+          <w:rFonts w:hint="eastAsia"/>
+        </w:rPr>
+        <w:t>IDE：</w:t>
+      </w:r>
+      <w:proofErr w:type="spellStart"/>
+      <w:r>
+        <w:rPr>
+          <w:rFonts w:hint="eastAsia"/>
+        </w:rPr>
+        <w:t>Jupyter</w:t>
+      </w:r>
+      <w:proofErr w:type="spellEnd"/>
+      <w:r>
+        <w:t xml:space="preserve"> notebook</w:t>
+      </w:r>
+    </w:p>
+    <w:p>
+      <w:pPr>
+        <w:pStyle w:val="a3"/>
+        <w:ind w:left="420" w:firstLineChars="0" w:firstLine="0"/>
+        <w:jc w:val="left"/>
+      </w:pPr>
+      <w:r>
+        <w:rPr>
+          <w:rFonts w:hint="eastAsia"/>
+        </w:rPr>
+        <w:t>L</w:t>
+      </w:r>
+      <w:r>
+        <w:t>anguage</w:t>
+      </w:r>
+      <w:r>
+        <w:rPr>
+          <w:rFonts w:hint="eastAsia"/>
+        </w:rPr>
+        <w:t>：P</w:t>
+      </w:r>
+      <w:r>
+        <w:t>ython</w:t>
+      </w:r>
+    </w:p>
+    <w:p>
+      <w:pPr>
+        <w:jc w:val="left"/>
+        <w:rPr>
+          <w:rFonts w:hint="eastAsia"/>
+        </w:rPr>
+      </w:pPr>
+    </w:p>
+    <w:p>
+      <w:pPr>
+        <w:pStyle w:val="a3"/>
+        <w:numPr>
+          <w:ilvl w:val="0"/>
+          <w:numId w:val="1"/>
+        </w:numPr>
+        <w:ind w:firstLineChars="0"/>
+        <w:jc w:val="left"/>
+      </w:pPr>
+      <w:r>
+        <w:rPr>
+          <w:rFonts w:hint="eastAsia"/>
+        </w:rPr>
+        <w:t>实验数据</w:t>
+      </w:r>
+    </w:p>
+    <w:p>
+      <w:pPr>
+        <w:ind w:firstLine="420"/>
+        <w:jc w:val="left"/>
+      </w:pPr>
+      <w:r>
+        <w:rPr>
+          <w:rFonts w:hint="eastAsia"/>
+        </w:rPr>
+        <w:t>本实验以中国的主要的28个城市为数据，在c</w:t>
+      </w:r>
+      <w:r>
+        <w:t>ity_location</w:t>
+      </w:r>
+      <w:r>
+        <w:rPr>
+          <w:rFonts w:hint="eastAsia"/>
+        </w:rPr>
+        <w:t>.</w:t>
+      </w:r>
+      <w:r>
+        <w:t>csv</w:t>
+      </w:r>
+      <w:r>
+        <w:rPr>
+          <w:rFonts w:hint="eastAsia"/>
+        </w:rPr>
+        <w:t>文件中，存储了每个城市的经度和纬度（精确到一位小数），具体如图</w:t>
+      </w:r>
+      <w:r>
+        <w:rPr>
+          <w:rFonts w:hint="eastAsia"/>
+        </w:rPr>
         <w:t>1</w:t>
       </w:r>
       <w:r>
         <w:rPr>
           <w:rFonts w:hint="eastAsia"/>
         </w:rPr>
-        <w:t>：每个城市都是连通的吗？</w:t>
-      </w:r>
-    </w:p>
-    <w:p>
-      <w:pPr>
+        <w:t>所示。</w:t>
+      </w:r>
+    </w:p>
+    <w:p>
+      <w:pPr>
+        <w:ind w:firstLine="420"/>
         <w:jc w:val="left"/>
-      </w:pPr>
-      <w:r>
-        <w:rPr>
-          <w:rFonts w:hint="eastAsia"/>
-        </w:rPr>
-        <w:t>A：</w:t>
-      </w:r>
-      <w:r>
-        <w:rPr>
-          <w:rFonts w:hint="eastAsia"/>
-        </w:rPr>
-        <w:t>n</w:t>
-      </w:r>
+        <w:rPr>
+          <w:rFonts w:hint="eastAsia"/>
+        </w:rPr>
+      </w:pPr>
+    </w:p>
+    <w:p>
+      <w:pPr>
+        <w:jc w:val="center"/>
+      </w:pPr>
+      <w:r>
+        <w:rPr>
+          <w:rFonts w:hint="eastAsia"/>
+          <w:noProof/>
+        </w:rPr>
+        <w:lastRenderedPageBreak/>
+        <w:drawing>
+          <wp:inline distT="0" distB="0" distL="0" distR="0" wp14:anchorId="66FAC598" wp14:editId="37CAC841">
+            <wp:extent cx="1722279" cy="3818965"/>
+            <wp:effectExtent l="0" t="0" r="0" b="0"/>
+            <wp:docPr id="2" name="图片 2"/>
+            <wp:cNvGraphicFramePr>
+              <a:graphicFrameLocks xmlns:a="http://schemas.openxmlformats.org/drawingml/2006/main" noChangeAspect="1"/>
+            </wp:cNvGraphicFramePr>
+            <a:graphic xmlns:a="http://schemas.openxmlformats.org/drawingml/2006/main">
+              <a:graphicData uri="http://schemas.openxmlformats.org/drawingml/2006/picture">
+                <pic:pic xmlns:pic="http://schemas.openxmlformats.org/drawingml/2006/picture">
+                  <pic:nvPicPr>
+                    <pic:cNvPr id="2" name="输入数据.png"/>
+                    <pic:cNvPicPr/>
+                  </pic:nvPicPr>
+                  <pic:blipFill>
+                    <a:blip r:embed="rId5">
+                      <a:extLst>
+                        <a:ext uri="{28A0092B-C50C-407E-A947-70E740481C1C}">
+                          <a14:useLocalDpi xmlns:a14="http://schemas.microsoft.com/office/drawing/2010/main" val="0"/>
+                        </a:ext>
+                      </a:extLst>
+                    </a:blip>
+                    <a:stretch>
+                      <a:fillRect/>
+                    </a:stretch>
+                  </pic:blipFill>
+                  <pic:spPr>
+                    <a:xfrm>
+                      <a:off x="0" y="0"/>
+                      <a:ext cx="1845988" cy="4093277"/>
+                    </a:xfrm>
+                    <a:prstGeom prst="rect">
+                      <a:avLst/>
+                    </a:prstGeom>
+                  </pic:spPr>
+                </pic:pic>
+              </a:graphicData>
+            </a:graphic>
+          </wp:inline>
+        </w:drawing>
+      </w:r>
+    </w:p>
+    <w:p>
+      <w:pPr>
+        <w:jc w:val="center"/>
+        <w:rPr>
+          <w:rFonts w:hint="eastAsia"/>
+          <w:sz w:val="18"/>
+        </w:rPr>
+      </w:pPr>
+      <w:r>
+        <w:rPr>
+          <w:rFonts w:hint="eastAsia"/>
+          <w:sz w:val="18"/>
+        </w:rPr>
+        <w:t>图1</w:t>
+      </w:r>
+      <w:r>
+        <w:rPr>
+          <w:sz w:val="18"/>
+        </w:rPr>
+        <w:t xml:space="preserve"> </w:t>
+      </w:r>
+      <w:r>
+        <w:rPr>
+          <w:rFonts w:hint="eastAsia"/>
+          <w:sz w:val="18"/>
+        </w:rPr>
+        <w:t>城市坐标信息</w:t>
+      </w:r>
+    </w:p>
+    <w:p>
+      <w:pPr>
+        <w:pStyle w:val="a3"/>
+        <w:numPr>
+          <w:ilvl w:val="0"/>
+          <w:numId w:val="1"/>
+        </w:numPr>
+        <w:ind w:firstLineChars="0"/>
+        <w:jc w:val="left"/>
+      </w:pPr>
+      <w:r>
+        <w:rPr>
+          <w:rFonts w:hint="eastAsia"/>
+        </w:rPr>
+        <w:t>实验结果</w:t>
+      </w:r>
+    </w:p>
+    <w:p>
+      <w:pPr>
+        <w:jc w:val="center"/>
+      </w:pPr>
+      <w:r>
+        <w:rPr>
+          <w:rFonts w:hint="eastAsia"/>
+          <w:noProof/>
+        </w:rPr>
+        <w:drawing>
+          <wp:inline distT="0" distB="0" distL="0" distR="0" wp14:anchorId="3C2F7964" wp14:editId="5B6F4E4B">
+            <wp:extent cx="4133240" cy="2789304"/>
+            <wp:effectExtent l="0" t="0" r="635" b="0"/>
+            <wp:docPr id="3" name="图片 3"/>
+            <wp:cNvGraphicFramePr>
+              <a:graphicFrameLocks xmlns:a="http://schemas.openxmlformats.org/drawingml/2006/main" noChangeAspect="1"/>
+            </wp:cNvGraphicFramePr>
+            <a:graphic xmlns:a="http://schemas.openxmlformats.org/drawingml/2006/main">
+              <a:graphicData uri="http://schemas.openxmlformats.org/drawingml/2006/picture">
+                <pic:pic xmlns:pic="http://schemas.openxmlformats.org/drawingml/2006/picture">
+                  <pic:nvPicPr>
+                    <pic:cNvPr id="3" name="随机初始化.png"/>
+                    <pic:cNvPicPr/>
+                  </pic:nvPicPr>
+                  <pic:blipFill>
+                    <a:blip r:embed="rId6">
+                      <a:extLst>
+                        <a:ext uri="{28A0092B-C50C-407E-A947-70E740481C1C}">
+                          <a14:useLocalDpi xmlns:a14="http://schemas.microsoft.com/office/drawing/2010/main" val="0"/>
+                        </a:ext>
+                      </a:extLst>
+                    </a:blip>
+                    <a:stretch>
+                      <a:fillRect/>
+                    </a:stretch>
+                  </pic:blipFill>
+                  <pic:spPr>
+                    <a:xfrm>
+                      <a:off x="0" y="0"/>
+                      <a:ext cx="4194135" cy="2830399"/>
+                    </a:xfrm>
+                    <a:prstGeom prst="rect">
+                      <a:avLst/>
+                    </a:prstGeom>
+                  </pic:spPr>
+                </pic:pic>
+              </a:graphicData>
+            </a:graphic>
+          </wp:inline>
+        </w:drawing>
+      </w:r>
+    </w:p>
+    <w:p>
+      <w:pPr>
+        <w:jc w:val="center"/>
+        <w:rPr>
+          <w:rFonts w:hint="eastAsia"/>
+          <w:sz w:val="18"/>
+        </w:rPr>
+      </w:pPr>
+      <w:r>
+        <w:rPr>
+          <w:rFonts w:hint="eastAsia"/>
+          <w:sz w:val="18"/>
+        </w:rPr>
+        <w:t>图2</w:t>
+      </w:r>
+      <w:r>
+        <w:rPr>
+          <w:sz w:val="18"/>
+        </w:rPr>
+        <w:t xml:space="preserve"> </w:t>
+      </w:r>
+      <w:r>
+        <w:rPr>
+          <w:rFonts w:hint="eastAsia"/>
+          <w:sz w:val="18"/>
+        </w:rPr>
+        <w:t>最初</w:t>
+      </w:r>
+      <w:r>
+        <w:rPr>
+          <w:rFonts w:hint="eastAsia"/>
+          <w:sz w:val="18"/>
+        </w:rPr>
+        <w:t>随机初始化路径图</w:t>
+      </w:r>
+    </w:p>
+    <w:p>
+      <w:pPr>
+        <w:pStyle w:val="a3"/>
+        <w:ind w:left="420" w:firstLineChars="0" w:firstLine="0"/>
+        <w:jc w:val="left"/>
+      </w:pPr>
+      <w:r>
+        <w:rPr>
+          <w:rFonts w:hint="eastAsia"/>
+        </w:rPr>
+        <w:t>如图2所示，程序最开始随机初始化一个序列，此时</w:t>
+      </w:r>
+      <w:r>
+        <w:rPr>
+          <w:rFonts w:hint="eastAsia"/>
+        </w:rPr>
+        <w:t>城市之间的总</w:t>
+      </w:r>
+      <w:r>
+        <w:rPr>
+          <w:rFonts w:hint="eastAsia"/>
+        </w:rPr>
+        <w:t>距离为</w:t>
+      </w:r>
+      <w:r>
+        <w:t>415.01</w:t>
+      </w:r>
+      <w:r>
+        <w:rPr>
+          <w:rFonts w:hint="eastAsia"/>
+        </w:rPr>
+        <w:t>。</w:t>
+      </w:r>
+    </w:p>
+    <w:p>
+      <w:pPr>
+        <w:pStyle w:val="a3"/>
+        <w:ind w:left="420" w:firstLineChars="0" w:firstLine="0"/>
+        <w:jc w:val="left"/>
+      </w:pPr>
+      <w:r>
+        <w:rPr>
+          <w:rFonts w:hint="eastAsia"/>
+        </w:rPr>
+        <w:t>程序运行完成后，</w:t>
+      </w:r>
+      <w:r>
+        <w:rPr>
+          <w:rFonts w:hint="eastAsia"/>
+        </w:rPr>
+        <w:t>系统</w:t>
+      </w:r>
+      <w:r>
+        <w:rPr>
+          <w:rFonts w:hint="eastAsia"/>
+        </w:rPr>
+        <w:t>输出</w:t>
+      </w:r>
+      <w:r>
+        <w:rPr>
+          <w:rFonts w:hint="eastAsia"/>
+        </w:rPr>
+        <w:t>的</w:t>
+      </w:r>
+      <w:r>
+        <w:rPr>
+          <w:rFonts w:hint="eastAsia"/>
+        </w:rPr>
+        <w:t>解</w:t>
+      </w:r>
+      <w:r>
+        <w:rPr>
+          <w:rFonts w:hint="eastAsia"/>
+        </w:rPr>
+        <w:t>为</w:t>
+      </w:r>
+      <w:r>
+        <w:rPr>
+          <w:rFonts w:hint="eastAsia"/>
+        </w:rPr>
+        <w:t>：</w:t>
+      </w:r>
+    </w:p>
+    <w:p>
+      <w:pPr>
+        <w:pStyle w:val="a3"/>
+        <w:ind w:left="420" w:firstLineChars="0" w:firstLine="0"/>
+        <w:jc w:val="left"/>
+      </w:pPr>
       <w:proofErr w:type="gramStart"/>
       <w:r>
-        <w:rPr>
-          <w:rFonts w:hint="eastAsia"/>
-        </w:rPr>
-        <w:t>个</w:t>
+        <w:t>Array:</w:t>
+      </w:r>
+      <w:r>
+        <w:t>[</w:t>
       </w:r>
       <w:proofErr w:type="gramEnd"/>
       <w:r>
-        <w:rPr>
-          <w:rFonts w:hint="eastAsia"/>
-        </w:rPr>
-        <w:t>城市之间均有道路，但距离不等</w:t>
-      </w:r>
-    </w:p>
-    <w:p>
-      <w:pPr>
+        <w:t>1, 12,  5, 13, 11,  8,  4,  3, 26, 10,  6, 16, 19, 17, 18, 21,  9,22, 20, 15, 27,  2,  0, 23, 24, 25, 14,  7]</w:t>
+      </w:r>
+    </w:p>
+    <w:p>
+      <w:pPr>
+        <w:pStyle w:val="a3"/>
+        <w:ind w:left="420" w:firstLineChars="0" w:firstLine="0"/>
         <w:jc w:val="left"/>
-      </w:pPr>
-    </w:p>
-    <w:p>
-      <w:pPr>
-        <w:jc w:val="left"/>
-      </w:pPr>
-      <w:r>
-        <w:rPr>
-          <w:rFonts w:hint="eastAsia"/>
-        </w:rPr>
-        <w:t>Q2：如何找出所有城市路径的排列？</w:t>
-      </w:r>
-    </w:p>
-    <w:p>
-      <w:pPr>
-        <w:jc w:val="left"/>
-      </w:pPr>
-      <w:r>
-        <w:rPr>
-          <w:rFonts w:hint="eastAsia"/>
-        </w:rPr>
-        <w:t>A：不是穷举出城市之间的所有排列，N</w:t>
+        <w:rPr>
+          <w:rFonts w:hint="eastAsia"/>
+        </w:rPr>
+      </w:pPr>
+      <w:r>
+        <w:t>D</w:t>
+      </w:r>
+      <w:r>
+        <w:rPr>
+          <w:rFonts w:hint="eastAsia"/>
+        </w:rPr>
+        <w:t>is</w:t>
+      </w:r>
+      <w:r>
+        <w:t xml:space="preserve">tance: </w:t>
+      </w:r>
+      <w:r>
+        <w:t>143.36626296229673</w:t>
+      </w:r>
+    </w:p>
+    <w:p>
+      <w:pPr>
+        <w:jc w:val="center"/>
+        <w:rPr>
+          <w:rFonts w:ascii="Courier New" w:eastAsia="宋体" w:hAnsi="Courier New" w:cs="宋体"/>
+          <w:color w:val="000000"/>
+          <w:kern w:val="0"/>
+          <w:szCs w:val="21"/>
+        </w:rPr>
+      </w:pPr>
+      <w:r>
+        <w:rPr>
+          <w:rFonts w:hint="eastAsia"/>
+          <w:noProof/>
+        </w:rPr>
+        <w:lastRenderedPageBreak/>
+        <w:drawing>
+          <wp:inline distT="0" distB="0" distL="0" distR="0" wp14:anchorId="2C27A8BB" wp14:editId="16DC7D48">
+            <wp:extent cx="4151647" cy="2743200"/>
+            <wp:effectExtent l="0" t="0" r="1270" b="0"/>
+            <wp:docPr id="4" name="图片 4"/>
+            <wp:cNvGraphicFramePr>
+              <a:graphicFrameLocks xmlns:a="http://schemas.openxmlformats.org/drawingml/2006/main" noChangeAspect="1"/>
+            </wp:cNvGraphicFramePr>
+            <a:graphic xmlns:a="http://schemas.openxmlformats.org/drawingml/2006/main">
+              <a:graphicData uri="http://schemas.openxmlformats.org/drawingml/2006/picture">
+                <pic:pic xmlns:pic="http://schemas.openxmlformats.org/drawingml/2006/picture">
+                  <pic:nvPicPr>
+                    <pic:cNvPr id="4" name="最优解.png"/>
+                    <pic:cNvPicPr/>
+                  </pic:nvPicPr>
+                  <pic:blipFill>
+                    <a:blip r:embed="rId7">
+                      <a:extLst>
+                        <a:ext uri="{28A0092B-C50C-407E-A947-70E740481C1C}">
+                          <a14:useLocalDpi xmlns:a14="http://schemas.microsoft.com/office/drawing/2010/main" val="0"/>
+                        </a:ext>
+                      </a:extLst>
+                    </a:blip>
+                    <a:stretch>
+                      <a:fillRect/>
+                    </a:stretch>
+                  </pic:blipFill>
+                  <pic:spPr>
+                    <a:xfrm>
+                      <a:off x="0" y="0"/>
+                      <a:ext cx="4221255" cy="2789194"/>
+                    </a:xfrm>
+                    <a:prstGeom prst="rect">
+                      <a:avLst/>
+                    </a:prstGeom>
+                  </pic:spPr>
+                </pic:pic>
+              </a:graphicData>
+            </a:graphic>
+          </wp:inline>
+        </w:drawing>
+      </w:r>
+    </w:p>
+    <w:p>
+      <w:pPr>
+        <w:jc w:val="center"/>
+        <w:rPr>
+          <w:rFonts w:ascii="Courier New" w:eastAsia="宋体" w:hAnsi="Courier New" w:cs="宋体" w:hint="eastAsia"/>
+          <w:color w:val="000000"/>
+          <w:kern w:val="0"/>
+          <w:sz w:val="18"/>
+          <w:szCs w:val="21"/>
+        </w:rPr>
+      </w:pPr>
+      <w:r>
+        <w:rPr>
+          <w:rFonts w:ascii="Courier New" w:eastAsia="宋体" w:hAnsi="Courier New" w:cs="宋体" w:hint="eastAsia"/>
+          <w:color w:val="000000"/>
+          <w:kern w:val="0"/>
+          <w:sz w:val="18"/>
+          <w:szCs w:val="21"/>
+        </w:rPr>
+        <w:t>图</w:t>
+      </w:r>
+      <w:r>
+        <w:rPr>
+          <w:rFonts w:ascii="Courier New" w:eastAsia="宋体" w:hAnsi="Courier New" w:cs="宋体" w:hint="eastAsia"/>
+          <w:color w:val="000000"/>
+          <w:kern w:val="0"/>
+          <w:sz w:val="18"/>
+          <w:szCs w:val="21"/>
+        </w:rPr>
+        <w:t>3</w:t>
+      </w:r>
+      <w:r>
+        <w:rPr>
+          <w:rFonts w:ascii="Courier New" w:eastAsia="宋体" w:hAnsi="Courier New" w:cs="宋体"/>
+          <w:color w:val="000000"/>
+          <w:kern w:val="0"/>
+          <w:sz w:val="18"/>
+          <w:szCs w:val="21"/>
+        </w:rPr>
+        <w:t xml:space="preserve"> </w:t>
+      </w:r>
+      <w:r>
+        <w:rPr>
+          <w:rFonts w:ascii="Courier New" w:eastAsia="宋体" w:hAnsi="Courier New" w:cs="宋体" w:hint="eastAsia"/>
+          <w:color w:val="000000"/>
+          <w:kern w:val="0"/>
+          <w:sz w:val="18"/>
+          <w:szCs w:val="21"/>
+        </w:rPr>
+        <w:t>城市路径最优解</w:t>
+      </w:r>
+    </w:p>
+    <w:p>
+      <w:pPr>
+        <w:ind w:firstLine="420"/>
+      </w:pPr>
+      <w:r>
+        <w:rPr>
+          <w:rFonts w:hint="eastAsia"/>
+        </w:rPr>
+        <w:t>如图3所示。</w:t>
+      </w:r>
+      <w:r>
+        <w:rPr>
+          <w:rFonts w:hint="eastAsia"/>
+        </w:rPr>
+        <w:t>最后找到了一条路径是</w:t>
+      </w:r>
+      <w:r>
+        <w:rPr>
+          <w:rFonts w:hint="eastAsia"/>
+        </w:rPr>
+        <w:t>上海</w:t>
+      </w:r>
+      <w:r>
+        <w:rPr>
+          <w:rFonts w:hint="eastAsia"/>
+        </w:rPr>
+        <w:t>-&gt;</w:t>
+      </w:r>
+      <w:r>
+        <w:rPr>
+          <w:rFonts w:hint="eastAsia"/>
+        </w:rPr>
+        <w:t>南京-&gt;杭州-&gt;南昌-&gt;长沙-&gt;厦门-&gt;广州-&gt;香港-&gt;三亚-&gt;贵阳-&gt;重庆-&gt;成都-&gt;昆明-&gt;拉萨-&gt;乌鲁</w:t>
+      </w:r>
+      <w:bookmarkStart w:id="1" w:name="_GoBack"/>
+      <w:bookmarkEnd w:id="1"/>
+      <w:r>
+        <w:rPr>
+          <w:rFonts w:hint="eastAsia"/>
+        </w:rPr>
+        <w:t>木齐-&gt;西宁-&gt;兰州-&gt;银川-&gt;西安-&gt;太原-&gt;石家庄-&gt;天津-&gt;北京-&gt;呼兰浩特-&gt;哈尔滨-&gt;长春-&gt;沈阳-&gt;青岛-&gt;上海</w:t>
+      </w:r>
+      <w:r>
+        <w:rPr>
+          <w:rFonts w:hint="eastAsia"/>
+        </w:rPr>
+        <w:t>，其中总距离为143.37。</w:t>
+      </w:r>
+    </w:p>
+    <w:p>
+      <w:pPr>
+        <w:ind w:firstLine="420"/>
+        <w:rPr>
+          <w:rFonts w:hint="eastAsia"/>
+        </w:rPr>
+      </w:pPr>
+    </w:p>
+    <w:p>
+      <w:pPr>
+        <w:pStyle w:val="a3"/>
+        <w:numPr>
+          <w:ilvl w:val="0"/>
+          <w:numId w:val="1"/>
+        </w:numPr>
+        <w:ind w:firstLineChars="0"/>
+      </w:pPr>
+      <w:r>
+        <w:rPr>
+          <w:rFonts w:hint="eastAsia"/>
+        </w:rPr>
+        <w:t>实验小结</w:t>
+      </w:r>
+    </w:p>
+    <w:p>
+      <w:pPr>
+        <w:ind w:firstLine="420"/>
+        <w:rPr>
+          <w:rFonts w:hint="eastAsia"/>
+        </w:rPr>
+      </w:pPr>
+      <w:r>
+        <w:rPr>
+          <w:rFonts w:hint="eastAsia"/>
+        </w:rPr>
+        <w:t>模拟退火算法由于设置了一个接受不好的解的概率，所以在优化过程中有可能会</w:t>
+      </w:r>
+      <w:r>
+        <w:rPr>
+          <w:rFonts w:hint="eastAsia"/>
+        </w:rPr>
+        <w:t>跳出局部最优解，</w:t>
+      </w:r>
+      <w:r>
+        <w:rPr>
+          <w:rFonts w:hint="eastAsia"/>
+        </w:rPr>
+        <w:t>但有一个问题是</w:t>
+      </w:r>
+      <w:r>
+        <w:rPr>
+          <w:rFonts w:hint="eastAsia"/>
+        </w:rPr>
+        <w:t>在求解过程中，</w:t>
       </w:r>
       <w:proofErr w:type="gramStart"/>
       <w:r>
         <w:rPr>
           <w:rFonts w:hint="eastAsia"/>
         </w:rPr>
-        <w:t>个</w:t>
+        <w:t>解不是</w:t>
       </w:r>
       <w:proofErr w:type="gramEnd"/>
       <w:r>
         <w:rPr>
           <w:rFonts w:hint="eastAsia"/>
         </w:rPr>
-        <w:t>城市的</w:t>
+        <w:t>一直下降的</w:t>
+      </w:r>
+      <w:r>
+        <w:rPr>
+          <w:rFonts w:hint="eastAsia"/>
+        </w:rPr>
+        <w:t>，</w:t>
+      </w:r>
+      <w:r>
+        <w:rPr>
+          <w:rFonts w:hint="eastAsia"/>
+        </w:rPr>
+        <w:t>如图4所示。最开始温度t可能还很大，所以有更大的概率接受不好的值，而且</w:t>
       </w:r>
       <w:proofErr w:type="gramStart"/>
       <w:r>
         <w:rPr>
           <w:rFonts w:hint="eastAsia"/>
         </w:rPr>
-        <w:t>穷举</w:t>
+        <w:t>接受值</w:t>
       </w:r>
       <w:proofErr w:type="gramEnd"/>
       <w:r>
         <w:rPr>
           <w:rFonts w:hint="eastAsia"/>
         </w:rPr>
-        <w:t>太费时，所以是由一个初始的排列，然后根据生成规则找出下一个。</w:t>
-      </w:r>
-    </w:p>
-    <w:p>
-      <w:pPr>
-        <w:jc w:val="left"/>
-      </w:pPr>
-    </w:p>
-    <w:p>
-      <w:pPr>
-        <w:jc w:val="left"/>
-      </w:pPr>
-      <w:r>
-        <w:rPr>
-          <w:rFonts w:hint="eastAsia"/>
-        </w:rPr>
-        <w:t>Q</w:t>
-      </w:r>
-      <w:r>
-        <w:t>3</w:t>
-      </w:r>
-      <w:r>
-        <w:rPr>
-          <w:rFonts w:hint="eastAsia"/>
-        </w:rPr>
-        <w:t>：SA算法在此问题中有什么样的优势？</w:t>
-      </w:r>
-    </w:p>
-    <w:p>
-      <w:pPr>
-        <w:jc w:val="left"/>
-      </w:pPr>
-      <w:r>
-        <w:rPr>
-          <w:rFonts w:hint="eastAsia"/>
-        </w:rPr>
-        <w:t>A：可以跳出局部最优解，所以在求解过程中，</w:t>
-      </w:r>
-      <w:proofErr w:type="gramStart"/>
-      <w:r>
-        <w:rPr>
-          <w:rFonts w:hint="eastAsia"/>
-        </w:rPr>
-        <w:t>解不是</w:t>
-      </w:r>
-      <w:proofErr w:type="gramEnd"/>
-      <w:r>
-        <w:rPr>
-          <w:rFonts w:hint="eastAsia"/>
-        </w:rPr>
-        <w:t>一直下降的。</w:t>
-      </w:r>
-    </w:p>
-    <w:p>
-      <w:pPr>
-        <w:jc w:val="left"/>
-      </w:pPr>
-    </w:p>
-    <w:p>
-      <w:pPr>
-        <w:jc w:val="left"/>
-      </w:pPr>
-      <w:r>
-        <w:rPr>
-          <w:rFonts w:hint="eastAsia"/>
-        </w:rPr>
-        <w:t>Q</w:t>
-      </w:r>
-      <w:r>
-        <w:t>4</w:t>
-      </w:r>
-      <w:r>
-        <w:rPr>
-          <w:rFonts w:hint="eastAsia"/>
-        </w:rPr>
-        <w:t>：</w:t>
-      </w:r>
-      <w:r>
-        <w:t>SA</w:t>
-      </w:r>
-      <w:r>
-        <w:rPr>
-          <w:rFonts w:hint="eastAsia"/>
-        </w:rPr>
-        <w:t>算法是用于问题解是连续的还是离散的？</w:t>
-      </w:r>
-    </w:p>
-    <w:p>
-      <w:pPr>
-        <w:jc w:val="left"/>
-      </w:pPr>
-      <w:r>
-        <w:rPr>
-          <w:rFonts w:hint="eastAsia"/>
-        </w:rPr>
-        <w:t>A：离散和</w:t>
-      </w:r>
-      <w:proofErr w:type="gramStart"/>
-      <w:r>
-        <w:rPr>
-          <w:rFonts w:hint="eastAsia"/>
-        </w:rPr>
-        <w:t>连续都</w:t>
-      </w:r>
-      <w:proofErr w:type="gramEnd"/>
-      <w:r>
-        <w:rPr>
-          <w:rFonts w:hint="eastAsia"/>
-        </w:rPr>
-        <w:t>可以，但是要有一个规则生成下一个解，用SA算法判断是否接受下一个解</w:t>
-      </w:r>
-    </w:p>
-    <w:p>
-      <w:pPr>
-        <w:jc w:val="left"/>
-      </w:pPr>
-    </w:p>
-    <w:p>
-      <w:pPr>
-        <w:jc w:val="left"/>
-      </w:pPr>
-      <w:r>
-        <w:rPr>
-          <w:rFonts w:hint="eastAsia"/>
-        </w:rPr>
-        <w:t>Q</w:t>
-      </w:r>
-      <w:r>
-        <w:t>5</w:t>
-      </w:r>
-      <w:r>
-        <w:rPr>
-          <w:rFonts w:hint="eastAsia"/>
-        </w:rPr>
-        <w:t>：用什么样的数据结构？</w:t>
-      </w:r>
-    </w:p>
-    <w:p>
-      <w:pPr>
-        <w:jc w:val="left"/>
-      </w:pPr>
-      <w:r>
-        <w:rPr>
-          <w:rFonts w:hint="eastAsia"/>
-        </w:rPr>
-        <w:t>A：用一个N</w:t>
-      </w:r>
-      <w:r>
-        <w:t>*N</w:t>
-      </w:r>
-      <w:r>
-        <w:rPr>
-          <w:rFonts w:hint="eastAsia"/>
-        </w:rPr>
-        <w:t>的矩阵存储各个城市之间的距离，然后</w:t>
-      </w:r>
-      <w:r>
-        <w:rPr>
-          <w:rFonts w:hint="eastAsia"/>
-        </w:rPr>
-        <w:t>每个解</w:t>
-      </w:r>
-      <w:r>
-        <w:rPr>
-          <w:rFonts w:hint="eastAsia"/>
-        </w:rPr>
-        <w:t>用一个一维数组存储N个数的排列。</w:t>
-      </w:r>
-    </w:p>
-    <w:p>
-      <w:pPr>
-        <w:jc w:val="left"/>
-      </w:pPr>
-    </w:p>
-    <w:p>
-      <w:pPr>
-        <w:jc w:val="left"/>
-        <w:rPr>
-          <w:rFonts w:hint="eastAsia"/>
-        </w:rPr>
-      </w:pPr>
-      <w:r>
-        <w:rPr>
-          <w:rFonts w:hint="eastAsia"/>
-        </w:rPr>
-        <w:t>Q</w:t>
-      </w:r>
-      <w:r>
-        <w:t>6</w:t>
-      </w:r>
-      <w:r>
-        <w:rPr>
-          <w:rFonts w:hint="eastAsia"/>
-        </w:rPr>
-        <w:t>：</w:t>
-      </w:r>
-      <w:r>
-        <w:rPr>
-          <w:rFonts w:hint="eastAsia"/>
-        </w:rPr>
-        <w:t>产生新的遍历路径的方法会生成重复的路径吗？</w:t>
-      </w:r>
-    </w:p>
-    <w:p>
-      <w:pPr>
-        <w:jc w:val="left"/>
-      </w:pPr>
-      <w:r>
-        <w:rPr>
-          <w:rFonts w:hint="eastAsia"/>
-        </w:rPr>
-        <w:t>A：</w:t>
-      </w:r>
-    </w:p>
-    <w:p>
-      <w:pPr>
-        <w:jc w:val="left"/>
-        <w:rPr>
-          <w:rFonts w:hint="eastAsia"/>
-        </w:rPr>
-      </w:pPr>
-      <w:bookmarkStart w:id="0" w:name="_GoBack"/>
-      <w:bookmarkEnd w:id="0"/>
-    </w:p>
-    <w:p>
-      <w:pPr>
-        <w:jc w:val="left"/>
-      </w:pPr>
-      <w:r>
-        <w:rPr>
-          <w:rFonts w:hint="eastAsia"/>
-        </w:rPr>
-        <w:t>模拟退火算法参数：</w:t>
-      </w:r>
-    </w:p>
-    <w:p>
-      <w:pPr>
-        <w:jc w:val="left"/>
-      </w:pPr>
-      <w:r>
-        <w:rPr>
-          <w:rFonts w:hint="eastAsia"/>
-        </w:rPr>
-        <w:t>初始温度 T0</w:t>
-      </w:r>
-    </w:p>
-    <w:p>
-      <w:pPr>
-        <w:jc w:val="left"/>
-      </w:pPr>
-      <w:r>
-        <w:rPr>
-          <w:rFonts w:hint="eastAsia"/>
-        </w:rPr>
-        <w:t xml:space="preserve">终止温度 </w:t>
-      </w:r>
-      <w:proofErr w:type="spellStart"/>
-      <w:r>
-        <w:rPr>
-          <w:rFonts w:hint="eastAsia"/>
-        </w:rPr>
-        <w:t>T</w:t>
-      </w:r>
-      <w:r>
-        <w:t>_min</w:t>
-      </w:r>
-      <w:proofErr w:type="spellEnd"/>
-    </w:p>
-    <w:p>
-      <w:pPr>
-        <w:jc w:val="left"/>
-        <w:rPr>
-          <w:rFonts w:hint="eastAsia"/>
-        </w:rPr>
-      </w:pPr>
-      <w:r>
-        <w:rPr>
-          <w:rFonts w:hint="eastAsia"/>
-        </w:rPr>
-        <w:t xml:space="preserve">退火速率 </w:t>
-      </w:r>
-      <w:r>
-        <w:t>r</w:t>
-      </w:r>
-      <w:r>
-        <w:rPr>
-          <w:rFonts w:hint="eastAsia"/>
-        </w:rPr>
-        <w:t>，一般为指数式下降，其中r是小于1的正数，一般取值为0.8到0.99</w:t>
-      </w:r>
-    </w:p>
-    <w:p>
-      <w:pPr>
-        <w:jc w:val="left"/>
-        <w:rPr>
-          <w:rFonts w:hint="eastAsia"/>
-        </w:rPr>
-      </w:pPr>
-      <w:r>
-        <w:rPr>
-          <w:rFonts w:hint="eastAsia"/>
-        </w:rPr>
-        <w:t>状态的评价函数D，在TSP问题中是城市之间的距离</w:t>
-      </w:r>
-    </w:p>
-    <w:p>
-      <w:pPr>
-        <w:jc w:val="left"/>
-        <w:rPr>
-          <w:rFonts w:hint="eastAsia"/>
-        </w:rPr>
-      </w:pPr>
-      <w:r>
-        <w:rPr>
-          <w:rFonts w:hint="eastAsia"/>
-        </w:rPr>
-        <w:t>初始状态（随机生成）</w:t>
-      </w:r>
-      <w:r>
-        <w:t>s</w:t>
-      </w:r>
-      <w:r>
-        <w:t>0</w:t>
-      </w:r>
-    </w:p>
-    <w:p>
-      <w:pPr>
-        <w:jc w:val="left"/>
-        <w:rPr>
-          <w:rFonts w:hint="eastAsia"/>
-        </w:rPr>
-      </w:pPr>
-      <w:r>
-        <w:rPr>
-          <w:rFonts w:hint="eastAsia"/>
-        </w:rPr>
-        <w:t xml:space="preserve">当前状态 </w:t>
-      </w:r>
-      <w:r>
-        <w:t>s</w:t>
-      </w:r>
-    </w:p>
-    <w:p>
-      <w:pPr>
-        <w:jc w:val="left"/>
-      </w:pPr>
-      <w:r>
-        <w:rPr>
-          <w:rFonts w:hint="eastAsia"/>
-        </w:rPr>
-        <w:t xml:space="preserve">产生的新的状态 </w:t>
-      </w:r>
-      <w:proofErr w:type="spellStart"/>
-      <w:r>
-        <w:t>s</w:t>
-      </w:r>
-      <w:r>
-        <w:t>_next</w:t>
-      </w:r>
-      <w:proofErr w:type="spellEnd"/>
-    </w:p>
-    <w:p>
-      <w:pPr>
-        <w:jc w:val="left"/>
-      </w:pPr>
-      <w:r>
-        <w:rPr>
-          <w:rFonts w:hint="eastAsia"/>
-        </w:rPr>
-        <w:t xml:space="preserve">接受概率 </w:t>
-      </w:r>
-      <w:r>
-        <w:t>exp(-</w:t>
-      </w:r>
-      <w:r>
-        <w:rPr>
-          <w:rFonts w:hint="eastAsia"/>
-        </w:rPr>
-        <w:t>Δ</w:t>
-      </w:r>
-      <w:r>
-        <w:rPr>
-          <w:rFonts w:hint="eastAsia"/>
-        </w:rPr>
-        <w:t>D</w:t>
-      </w:r>
-      <w:r>
-        <w:t>/D)</w:t>
-      </w:r>
-    </w:p>
-    <w:p>
-      <w:pPr>
-        <w:rPr>
-          <w:rFonts w:hint="eastAsia"/>
-        </w:rPr>
-      </w:pPr>
-      <w:proofErr w:type="spellStart"/>
-      <w:r>
-        <w:t>Mapkob</w:t>
-      </w:r>
-      <w:proofErr w:type="spellEnd"/>
-      <w:r>
-        <w:t>链长</w:t>
-      </w:r>
-      <w:r>
-        <w:rPr>
-          <w:rFonts w:hint="eastAsia"/>
-        </w:rPr>
-        <w:t>L</w:t>
-      </w:r>
-      <w:r>
-        <w:t>：定长20000</w:t>
+        <w:t>的范围也大，体现在波动的幅度很大并且频繁。后来随着温度t降低，波动幅度逐渐减小，此时接受不好值的概率大大降低。程序也逐渐找到最优解。</w:t>
+      </w:r>
+    </w:p>
+    <w:p>
+      <w:pPr>
+        <w:ind w:firstLine="420"/>
+        <w:jc w:val="center"/>
+      </w:pPr>
+      <w:r>
+        <w:rPr>
+          <w:rFonts w:hint="eastAsia"/>
+          <w:noProof/>
+        </w:rPr>
+        <w:drawing>
+          <wp:inline distT="0" distB="0" distL="0" distR="0" wp14:anchorId="5F532812" wp14:editId="005FAF20">
+            <wp:extent cx="4257233" cy="2612571"/>
+            <wp:effectExtent l="0" t="0" r="0" b="0"/>
+            <wp:docPr id="1" name="图片 1"/>
+            <wp:cNvGraphicFramePr>
+              <a:graphicFrameLocks xmlns:a="http://schemas.openxmlformats.org/drawingml/2006/main" noChangeAspect="1"/>
+            </wp:cNvGraphicFramePr>
+            <a:graphic xmlns:a="http://schemas.openxmlformats.org/drawingml/2006/main">
+              <a:graphicData uri="http://schemas.openxmlformats.org/drawingml/2006/picture">
+                <pic:pic xmlns:pic="http://schemas.openxmlformats.org/drawingml/2006/picture">
+                  <pic:nvPicPr>
+                    <pic:cNvPr id="1" name="距离变化曲线.png"/>
+                    <pic:cNvPicPr/>
+                  </pic:nvPicPr>
+                  <pic:blipFill>
+                    <a:blip r:embed="rId8">
+                      <a:extLst>
+                        <a:ext uri="{28A0092B-C50C-407E-A947-70E740481C1C}">
+                          <a14:useLocalDpi xmlns:a14="http://schemas.microsoft.com/office/drawing/2010/main" val="0"/>
+                        </a:ext>
+                      </a:extLst>
+                    </a:blip>
+                    <a:stretch>
+                      <a:fillRect/>
+                    </a:stretch>
+                  </pic:blipFill>
+                  <pic:spPr>
+                    <a:xfrm>
+                      <a:off x="0" y="0"/>
+                      <a:ext cx="4409137" cy="2705791"/>
+                    </a:xfrm>
+                    <a:prstGeom prst="rect">
+                      <a:avLst/>
+                    </a:prstGeom>
+                  </pic:spPr>
+                </pic:pic>
+              </a:graphicData>
+            </a:graphic>
+          </wp:inline>
+        </w:drawing>
+      </w:r>
+    </w:p>
+    <w:p>
+      <w:pPr>
+        <w:ind w:firstLine="420"/>
+        <w:jc w:val="center"/>
+        <w:rPr>
+          <w:rFonts w:hint="eastAsia"/>
+        </w:rPr>
+      </w:pPr>
+      <w:r>
+        <w:rPr>
+          <w:rFonts w:hint="eastAsia"/>
+          <w:sz w:val="18"/>
+        </w:rPr>
+        <w:t>图4</w:t>
+      </w:r>
+      <w:r>
+        <w:rPr>
+          <w:sz w:val="18"/>
+        </w:rPr>
+        <w:t xml:space="preserve"> </w:t>
+      </w:r>
+      <w:r>
+        <w:rPr>
+          <w:rFonts w:hint="eastAsia"/>
+          <w:sz w:val="18"/>
+        </w:rPr>
+        <w:t>距离曲线图</w:t>
       </w:r>
     </w:p>
     <w:sectPr>
@@ -638,16 +1573,16 @@
 <file path=word/numbering.xml><?xml version="1.0" encoding="utf-8"?>
 <w:numbering xmlns:wpc="http://schemas.microsoft.com/office/word/2010/wordprocessingCanvas" xmlns:cx="http://schemas.microsoft.com/office/drawing/2014/chartex" xmlns:cx1="http://schemas.microsoft.com/office/drawing/2015/9/8/chartex" xmlns:cx2="http://schemas.microsoft.com/office/drawing/2015/10/21/chartex" xmlns:cx3="http://schemas.microsoft.com/office/drawing/2016/5/9/chartex" xmlns:cx4="http://schemas.microsoft.com/office/drawing/2016/5/10/chartex" xmlns:cx5="http://schemas.microsoft.com/office/drawing/2016/5/11/chartex" xmlns:cx6="http://schemas.microsoft.com/office/drawing/2016/5/12/chartex" xmlns:cx7="http://schemas.microsoft.com/office/drawing/2016/5/13/chartex" xmlns:cx8="http://schemas.microsoft.com/office/drawing/2016/5/14/chartex" xmlns:mc="http://schemas.openxmlformats.org/markup-compatibility/2006" xmlns:aink="http://schemas.microsoft.com/office/drawing/2016/ink" xmlns:am3d="http://schemas.microsoft.com/office/drawing/2017/model3d" xmlns:o="urn:schemas-microsoft-com:office:office" xmlns:r="http://schemas.openxmlformats.org/officeDocument/2006/relationships" xmlns:m="http://schemas.openxmlformats.org/officeDocument/2006/math" xmlns:v="urn:schemas-microsoft-com:vml" xmlns:wp14="http://schemas.microsoft.com/office/word/2010/wordprocessingDrawing" xmlns:wp="http://schemas.openxmlformats.org/drawingml/2006/wordprocessingDrawing" xmlns:w10="urn:schemas-microsoft-com:office:word" xmlns:w="http://schemas.openxmlformats.org/wordprocessingml/2006/main" xmlns:w14="http://schemas.microsoft.com/office/word/2010/wordml" xmlns:w15="http://schemas.microsoft.com/office/word/2012/wordml" xmlns:w16cid="http://schemas.microsoft.com/office/word/2016/wordml/cid" xmlns:w16se="http://schemas.microsoft.com/office/word/2015/wordml/symex" xmlns:wpg="http://schemas.microsoft.com/office/word/2010/wordprocessingGroup" xmlns:wpi="http://schemas.microsoft.com/office/word/2010/wordprocessingInk" xmlns:wne="http://schemas.microsoft.com/office/word/2006/wordml" xmlns:wps="http://schemas.microsoft.com/office/word/2010/wordprocessingShape" mc:Ignorable="w14 w15 w16se w16cid wp14">
   <w:abstractNum w:abstractNumId="0" w15:restartNumberingAfterBreak="0">
-    <w:nsid w:val="746C27DC"/>
+    <w:nsid w:val="1EC80F1B"/>
     <w:multiLevelType w:val="hybridMultilevel"/>
-    <w:tmpl w:val="E66EB002"/>
-    <w:lvl w:ilvl="0" w:tplc="AFBC75D4">
+    <w:tmpl w:val="027A6D0A"/>
+    <w:lvl w:ilvl="0" w:tplc="14625172">
       <w:start w:val="1"/>
-      <w:numFmt w:val="japaneseCounting"/>
-      <w:lvlText w:val="%1、"/>
+      <w:numFmt w:val="decimalEnclosedCircle"/>
+      <w:lvlText w:val="%1"/>
       <w:lvlJc w:val="left"/>
       <w:pPr>
-        <w:ind w:left="420" w:hanging="420"/>
+        <w:ind w:left="360" w:hanging="360"/>
       </w:pPr>
       <w:rPr>
         <w:rFonts w:hint="default"/>
@@ -726,8 +1661,192 @@
       </w:pPr>
     </w:lvl>
   </w:abstractNum>
+  <w:abstractNum w:abstractNumId="1" w15:restartNumberingAfterBreak="0">
+    <w:nsid w:val="6F6D7D7E"/>
+    <w:multiLevelType w:val="hybridMultilevel"/>
+    <w:tmpl w:val="D4AA32EC"/>
+    <w:lvl w:ilvl="0" w:tplc="25429B42">
+      <w:start w:val="1"/>
+      <w:numFmt w:val="decimalEnclosedCircle"/>
+      <w:lvlText w:val="%1"/>
+      <w:lvlJc w:val="left"/>
+      <w:pPr>
+        <w:ind w:left="360" w:hanging="360"/>
+      </w:pPr>
+      <w:rPr>
+        <w:rFonts w:hint="default"/>
+      </w:rPr>
+    </w:lvl>
+    <w:lvl w:ilvl="1" w:tplc="04090019" w:tentative="1">
+      <w:start w:val="1"/>
+      <w:numFmt w:val="lowerLetter"/>
+      <w:lvlText w:val="%2)"/>
+      <w:lvlJc w:val="left"/>
+      <w:pPr>
+        <w:ind w:left="840" w:hanging="420"/>
+      </w:pPr>
+    </w:lvl>
+    <w:lvl w:ilvl="2" w:tplc="0409001B" w:tentative="1">
+      <w:start w:val="1"/>
+      <w:numFmt w:val="lowerRoman"/>
+      <w:lvlText w:val="%3."/>
+      <w:lvlJc w:val="right"/>
+      <w:pPr>
+        <w:ind w:left="1260" w:hanging="420"/>
+      </w:pPr>
+    </w:lvl>
+    <w:lvl w:ilvl="3" w:tplc="0409000F" w:tentative="1">
+      <w:start w:val="1"/>
+      <w:numFmt w:val="decimal"/>
+      <w:lvlText w:val="%4."/>
+      <w:lvlJc w:val="left"/>
+      <w:pPr>
+        <w:ind w:left="1680" w:hanging="420"/>
+      </w:pPr>
+    </w:lvl>
+    <w:lvl w:ilvl="4" w:tplc="04090019" w:tentative="1">
+      <w:start w:val="1"/>
+      <w:numFmt w:val="lowerLetter"/>
+      <w:lvlText w:val="%5)"/>
+      <w:lvlJc w:val="left"/>
+      <w:pPr>
+        <w:ind w:left="2100" w:hanging="420"/>
+      </w:pPr>
+    </w:lvl>
+    <w:lvl w:ilvl="5" w:tplc="0409001B" w:tentative="1">
+      <w:start w:val="1"/>
+      <w:numFmt w:val="lowerRoman"/>
+      <w:lvlText w:val="%6."/>
+      <w:lvlJc w:val="right"/>
+      <w:pPr>
+        <w:ind w:left="2520" w:hanging="420"/>
+      </w:pPr>
+    </w:lvl>
+    <w:lvl w:ilvl="6" w:tplc="0409000F" w:tentative="1">
+      <w:start w:val="1"/>
+      <w:numFmt w:val="decimal"/>
+      <w:lvlText w:val="%7."/>
+      <w:lvlJc w:val="left"/>
+      <w:pPr>
+        <w:ind w:left="2940" w:hanging="420"/>
+      </w:pPr>
+    </w:lvl>
+    <w:lvl w:ilvl="7" w:tplc="04090019" w:tentative="1">
+      <w:start w:val="1"/>
+      <w:numFmt w:val="lowerLetter"/>
+      <w:lvlText w:val="%8)"/>
+      <w:lvlJc w:val="left"/>
+      <w:pPr>
+        <w:ind w:left="3360" w:hanging="420"/>
+      </w:pPr>
+    </w:lvl>
+    <w:lvl w:ilvl="8" w:tplc="0409001B" w:tentative="1">
+      <w:start w:val="1"/>
+      <w:numFmt w:val="lowerRoman"/>
+      <w:lvlText w:val="%9."/>
+      <w:lvlJc w:val="right"/>
+      <w:pPr>
+        <w:ind w:left="3780" w:hanging="420"/>
+      </w:pPr>
+    </w:lvl>
+  </w:abstractNum>
+  <w:abstractNum w:abstractNumId="2" w15:restartNumberingAfterBreak="0">
+    <w:nsid w:val="746C27DC"/>
+    <w:multiLevelType w:val="hybridMultilevel"/>
+    <w:tmpl w:val="E66EB002"/>
+    <w:lvl w:ilvl="0" w:tplc="AFBC75D4">
+      <w:start w:val="1"/>
+      <w:numFmt w:val="japaneseCounting"/>
+      <w:lvlText w:val="%1、"/>
+      <w:lvlJc w:val="left"/>
+      <w:pPr>
+        <w:ind w:left="420" w:hanging="420"/>
+      </w:pPr>
+      <w:rPr>
+        <w:rFonts w:hint="default"/>
+      </w:rPr>
+    </w:lvl>
+    <w:lvl w:ilvl="1" w:tplc="04090019" w:tentative="1">
+      <w:start w:val="1"/>
+      <w:numFmt w:val="lowerLetter"/>
+      <w:lvlText w:val="%2)"/>
+      <w:lvlJc w:val="left"/>
+      <w:pPr>
+        <w:ind w:left="840" w:hanging="420"/>
+      </w:pPr>
+    </w:lvl>
+    <w:lvl w:ilvl="2" w:tplc="0409001B" w:tentative="1">
+      <w:start w:val="1"/>
+      <w:numFmt w:val="lowerRoman"/>
+      <w:lvlText w:val="%3."/>
+      <w:lvlJc w:val="right"/>
+      <w:pPr>
+        <w:ind w:left="1260" w:hanging="420"/>
+      </w:pPr>
+    </w:lvl>
+    <w:lvl w:ilvl="3" w:tplc="0409000F" w:tentative="1">
+      <w:start w:val="1"/>
+      <w:numFmt w:val="decimal"/>
+      <w:lvlText w:val="%4."/>
+      <w:lvlJc w:val="left"/>
+      <w:pPr>
+        <w:ind w:left="1680" w:hanging="420"/>
+      </w:pPr>
+    </w:lvl>
+    <w:lvl w:ilvl="4" w:tplc="04090019" w:tentative="1">
+      <w:start w:val="1"/>
+      <w:numFmt w:val="lowerLetter"/>
+      <w:lvlText w:val="%5)"/>
+      <w:lvlJc w:val="left"/>
+      <w:pPr>
+        <w:ind w:left="2100" w:hanging="420"/>
+      </w:pPr>
+    </w:lvl>
+    <w:lvl w:ilvl="5" w:tplc="0409001B" w:tentative="1">
+      <w:start w:val="1"/>
+      <w:numFmt w:val="lowerRoman"/>
+      <w:lvlText w:val="%6."/>
+      <w:lvlJc w:val="right"/>
+      <w:pPr>
+        <w:ind w:left="2520" w:hanging="420"/>
+      </w:pPr>
+    </w:lvl>
+    <w:lvl w:ilvl="6" w:tplc="0409000F" w:tentative="1">
+      <w:start w:val="1"/>
+      <w:numFmt w:val="decimal"/>
+      <w:lvlText w:val="%7."/>
+      <w:lvlJc w:val="left"/>
+      <w:pPr>
+        <w:ind w:left="2940" w:hanging="420"/>
+      </w:pPr>
+    </w:lvl>
+    <w:lvl w:ilvl="7" w:tplc="04090019" w:tentative="1">
+      <w:start w:val="1"/>
+      <w:numFmt w:val="lowerLetter"/>
+      <w:lvlText w:val="%8)"/>
+      <w:lvlJc w:val="left"/>
+      <w:pPr>
+        <w:ind w:left="3360" w:hanging="420"/>
+      </w:pPr>
+    </w:lvl>
+    <w:lvl w:ilvl="8" w:tplc="0409001B" w:tentative="1">
+      <w:start w:val="1"/>
+      <w:numFmt w:val="lowerRoman"/>
+      <w:lvlText w:val="%9."/>
+      <w:lvlJc w:val="right"/>
+      <w:pPr>
+        <w:ind w:left="3780" w:hanging="420"/>
+      </w:pPr>
+    </w:lvl>
+  </w:abstractNum>
   <w:num w:numId="1">
+    <w:abstractNumId w:val="2"/>
+  </w:num>
+  <w:num w:numId="2">
     <w:abstractNumId w:val="0"/>
+  </w:num>
+  <w:num w:numId="3">
+    <w:abstractNumId w:val="1"/>
   </w:num>
 </w:numbering>
 </file>
@@ -1134,7 +2253,6 @@
   <w:style w:type="character" w:default="1" w:styleId="a0">
     <w:name w:val="Default Paragraph Font"/>
     <w:uiPriority w:val="1"/>
-    <w:semiHidden/>
     <w:unhideWhenUsed/>
   </w:style>
   <w:style w:type="table" w:default="1" w:styleId="a1">
@@ -1167,6 +2285,73 @@
     <w:pPr>
       <w:ind w:firstLineChars="200" w:firstLine="420"/>
     </w:pPr>
+  </w:style>
+  <w:style w:type="paragraph" w:styleId="HTML">
+    <w:name w:val="HTML Preformatted"/>
+    <w:basedOn w:val="a"/>
+    <w:link w:val="HTML0"/>
+    <w:uiPriority w:val="99"/>
+    <w:semiHidden/>
+    <w:unhideWhenUsed/>
+    <w:rsid w:val="000036E5"/>
+    <w:pPr>
+      <w:widowControl/>
+      <w:tabs>
+        <w:tab w:val="left" w:pos="916"/>
+        <w:tab w:val="left" w:pos="1832"/>
+        <w:tab w:val="left" w:pos="2748"/>
+        <w:tab w:val="left" w:pos="3664"/>
+        <w:tab w:val="left" w:pos="4580"/>
+        <w:tab w:val="left" w:pos="5496"/>
+        <w:tab w:val="left" w:pos="6412"/>
+        <w:tab w:val="left" w:pos="7328"/>
+        <w:tab w:val="left" w:pos="8244"/>
+        <w:tab w:val="left" w:pos="9160"/>
+        <w:tab w:val="left" w:pos="10076"/>
+        <w:tab w:val="left" w:pos="10992"/>
+        <w:tab w:val="left" w:pos="11908"/>
+        <w:tab w:val="left" w:pos="12824"/>
+        <w:tab w:val="left" w:pos="13740"/>
+        <w:tab w:val="left" w:pos="14656"/>
+      </w:tabs>
+      <w:jc w:val="left"/>
+    </w:pPr>
+    <w:rPr>
+      <w:rFonts w:ascii="宋体" w:eastAsia="宋体" w:hAnsi="宋体" w:cs="宋体"/>
+      <w:kern w:val="0"/>
+      <w:sz w:val="24"/>
+      <w:szCs w:val="24"/>
+    </w:rPr>
+  </w:style>
+  <w:style w:type="character" w:customStyle="1" w:styleId="HTML0">
+    <w:name w:val="HTML 预设格式 字符"/>
+    <w:basedOn w:val="a0"/>
+    <w:link w:val="HTML"/>
+    <w:uiPriority w:val="99"/>
+    <w:semiHidden/>
+    <w:rsid w:val="000036E5"/>
+    <w:rPr>
+      <w:rFonts w:ascii="宋体" w:eastAsia="宋体" w:hAnsi="宋体" w:cs="宋体"/>
+      <w:kern w:val="0"/>
+      <w:sz w:val="24"/>
+      <w:szCs w:val="24"/>
+    </w:rPr>
+  </w:style>
+  <w:style w:type="table" w:styleId="a4">
+    <w:name w:val="Table Grid"/>
+    <w:basedOn w:val="a1"/>
+    <w:uiPriority w:val="39"/>
+    <w:rsid w:val="000F16C0"/>
+    <w:tblPr>
+      <w:tblBorders>
+        <w:top w:val="single" w:sz="4" w:space="0" w:color="auto"/>
+        <w:left w:val="single" w:sz="4" w:space="0" w:color="auto"/>
+        <w:bottom w:val="single" w:sz="4" w:space="0" w:color="auto"/>
+        <w:right w:val="single" w:sz="4" w:space="0" w:color="auto"/>
+        <w:insideH w:val="single" w:sz="4" w:space="0" w:color="auto"/>
+        <w:insideV w:val="single" w:sz="4" w:space="0" w:color="auto"/>
+      </w:tblBorders>
+    </w:tblPr>
   </w:style>
 </w:styles>
 </file>
